--- a/output/Cover.docx
+++ b/output/Cover.docx
@@ -85,6 +85,7 @@
       </w:r>
     </w:p>
     <w:p/>
+    <w:p/>
     <w:p>
       <w:pPr>
         <w:pStyle w:val="Heading2"/>
@@ -108,140 +109,75 @@
     </w:p>
     <w:p>
       <w:r>
-        <w:t>A brief description of the article, indicating why the paper would be of</w:t>
+        <w:t>A brief description of the article, indicating why the paper would be of particular interest to the journal’s readership</w:t>
+      </w:r>
+    </w:p>
+    <w:p>
+      <w:pPr>
+        <w:pStyle w:val="Heading2"/>
+      </w:pPr>
+      <w:r>
+        <w:t xml:space="preserve">Statement of Proprietary Data </w:t>
+      </w:r>
+    </w:p>
+    <w:p>
+      <w:r>
+        <w:t>Statement indicating whether the data, models, or methodology used in the research are proprietary</w:t>
+      </w:r>
+    </w:p>
+    <w:p>
+      <w:pPr>
+        <w:pStyle w:val="Heading2"/>
+      </w:pPr>
+      <w:r>
+        <w:t xml:space="preserve">Funding/Support </w:t>
+      </w:r>
+    </w:p>
+    <w:p>
+      <w:r>
+        <w:t>All financial and material support for the research must be disclosed. Include the complete names of the funding organization(s) and grant numbers, where applicable (</w:t>
+      </w:r>
+      <w:proofErr w:type="spellStart"/>
+      <w:r>
+        <w:t>eg</w:t>
+      </w:r>
+      <w:proofErr w:type="spellEnd"/>
+      <w:r>
+        <w:t xml:space="preserve">, “Funding for this study was provided by the National Institutes of Health grant 1ABC2DEF” or “This study was supported by XYZ, Inc”). </w:t>
+      </w:r>
+    </w:p>
+    <w:p>
+      <w:pPr>
+        <w:pStyle w:val="Heading2"/>
+      </w:pPr>
+      <w:r>
+        <w:lastRenderedPageBreak/>
+        <w:t xml:space="preserve">Role of Sponsor </w:t>
+      </w:r>
+    </w:p>
+    <w:p>
+      <w:r>
+        <w:t>Statement that the publication of study results was not contingent on the sponsor’s approval or censorship of the manuscript</w:t>
+      </w:r>
+    </w:p>
+    <w:p>
+      <w:pPr>
+        <w:pStyle w:val="Heading2"/>
+      </w:pPr>
+      <w:r>
+        <w:t xml:space="preserve">Contact Information for the Corresponding Author </w:t>
+      </w:r>
+    </w:p>
+    <w:p>
+      <w:r>
+        <w:t>Full name (first, middle, last) and degree; department; institution;</w:t>
       </w:r>
       <w:r>
         <w:t xml:space="preserve"> </w:t>
       </w:r>
       <w:r>
-        <w:t xml:space="preserve">particular interest to the journal’s </w:t>
-      </w:r>
-      <w:proofErr w:type="gramStart"/>
-      <w:r>
-        <w:t>readership</w:t>
-      </w:r>
-      <w:proofErr w:type="gramEnd"/>
-    </w:p>
-    <w:p>
-      <w:pPr>
-        <w:pStyle w:val="Heading2"/>
-      </w:pPr>
-      <w:r>
-        <w:t xml:space="preserve">Statement of Proprietary Data </w:t>
-      </w:r>
-    </w:p>
-    <w:p>
-      <w:r>
-        <w:t>Statement indicating whether the data, models, or methodology used</w:t>
-      </w:r>
-      <w:r>
-        <w:t xml:space="preserve"> </w:t>
-      </w:r>
-      <w:r>
-        <w:t xml:space="preserve">in the research are </w:t>
-      </w:r>
-      <w:proofErr w:type="gramStart"/>
-      <w:r>
-        <w:t>proprietary</w:t>
-      </w:r>
-      <w:proofErr w:type="gramEnd"/>
-    </w:p>
-    <w:p>
-      <w:pPr>
-        <w:pStyle w:val="Heading2"/>
-      </w:pPr>
-      <w:r>
-        <w:t xml:space="preserve">Funding/Support </w:t>
-      </w:r>
-    </w:p>
-    <w:p>
-      <w:r>
-        <w:t>All financial and material support for the research must be disclosed.</w:t>
-      </w:r>
-      <w:r>
-        <w:t xml:space="preserve"> </w:t>
-      </w:r>
-      <w:r>
-        <w:t>Include the complete names of the funding organization(s) and grant</w:t>
-      </w:r>
-      <w:r>
-        <w:t xml:space="preserve"> </w:t>
-      </w:r>
-      <w:r>
-        <w:t>numbers, where applicable (</w:t>
-      </w:r>
-      <w:proofErr w:type="spellStart"/>
-      <w:r>
-        <w:t>eg</w:t>
-      </w:r>
-      <w:proofErr w:type="spellEnd"/>
-      <w:r>
-        <w:t>, “Funding for this study was provided</w:t>
-      </w:r>
-      <w:r>
-        <w:t xml:space="preserve"> </w:t>
-      </w:r>
-      <w:r>
-        <w:t>by the National Institutes of Health grant 1ABC2DEF” or “This study was</w:t>
-      </w:r>
-      <w:r>
-        <w:t xml:space="preserve"> </w:t>
-      </w:r>
-      <w:r>
-        <w:t>supported by XYZ, Inc”)</w:t>
-      </w:r>
-      <w:r>
-        <w:t xml:space="preserve">. </w:t>
-      </w:r>
-    </w:p>
-    <w:p>
-      <w:pPr>
-        <w:pStyle w:val="Heading2"/>
-      </w:pPr>
-      <w:r>
-        <w:t xml:space="preserve">Role of Sponsor </w:t>
-      </w:r>
-    </w:p>
-    <w:p>
-      <w:r>
-        <w:t>Statement that the publication of study results was not contingent on</w:t>
-      </w:r>
-      <w:r>
-        <w:t xml:space="preserve"> </w:t>
-      </w:r>
-      <w:r>
-        <w:t xml:space="preserve">the sponsor’s approval or censorship of the </w:t>
-      </w:r>
-      <w:proofErr w:type="gramStart"/>
-      <w:r>
-        <w:t>manuscript</w:t>
-      </w:r>
-      <w:proofErr w:type="gramEnd"/>
-    </w:p>
-    <w:p>
-      <w:pPr>
-        <w:pStyle w:val="Heading2"/>
-      </w:pPr>
-      <w:r>
-        <w:lastRenderedPageBreak/>
-        <w:t xml:space="preserve">Contact Information for the Corresponding Author </w:t>
-      </w:r>
-    </w:p>
-    <w:p>
-      <w:r>
-        <w:t>Full name (first, middle, last) and degree; department; institution;</w:t>
-      </w:r>
-      <w:r>
-        <w:t xml:space="preserve"> </w:t>
-      </w:r>
-      <w:r>
-        <w:t xml:space="preserve">mailing address; email; phone; and </w:t>
-      </w:r>
-      <w:proofErr w:type="gramStart"/>
-      <w:r>
-        <w:t>fax</w:t>
-      </w:r>
-      <w:proofErr w:type="gramEnd"/>
+        <w:t>mailing address; email; phone; and fax</w:t>
+      </w:r>
     </w:p>
     <w:sectPr>
       <w:footerReference w:type="default" r:id="rId7"/>
@@ -297,6 +233,7 @@
         <w:docPartUnique/>
       </w:docPartObj>
     </w:sdtPr>
+    <w:sdtEndPr/>
     <w:sdtContent>
       <w:p>
         <w:pPr>
